--- a/Final Major Project/Logbook/James Moran - FMP - Logbook 1.0.1.docx
+++ b/Final Major Project/Logbook/James Moran - FMP - Logbook 1.0.1.docx
@@ -859,31 +859,16 @@
           </w:r>
         </w:p>
         <w:p>
-          <w:r>
-            <w:fldChar w:fldCharType="begin"/>
-          </w:r>
-          <w:r>
-            <w:instrText xml:space="preserve"> TOC \o "1-3" \h \z \u </w:instrText>
-          </w:r>
-          <w:r>
-            <w:fldChar w:fldCharType="separate"/>
-          </w:r>
-          <w:r>
-            <w:rPr>
-              <w:b/>
-              <w:bCs/>
-              <w:noProof/>
-            </w:rPr>
-            <w:t>No table of contents entries found.</w:t>
-          </w:r>
-          <w:r>
-            <w:rPr>
-              <w:b/>
-              <w:bCs/>
-              <w:noProof/>
-            </w:rPr>
-            <w:fldChar w:fldCharType="end"/>
-          </w:r>
+          <w:fldSimple w:instr=" TOC \o &quot;1-3&quot; \h \z \u ">
+            <w:r>
+              <w:rPr>
+                <w:b/>
+                <w:bCs/>
+                <w:noProof/>
+              </w:rPr>
+              <w:t>No table of contents entries found.</w:t>
+            </w:r>
+          </w:fldSimple>
         </w:p>
       </w:sdtContent>
     </w:sdt>
@@ -937,13 +922,7 @@
         <w:rPr>
           <w:rFonts w:cstheme="minorHAnsi"/>
         </w:rPr>
-        <w:t xml:space="preserve"> looking at a paper, entitled ‘</w:t>
-      </w:r>
-      <w:r>
-        <w:rPr>
-          <w:rFonts w:cstheme="minorHAnsi"/>
-        </w:rPr>
-        <w:t>Procedural Generation of Balanced Levels for a</w:t>
+        <w:t xml:space="preserve"> looking at a paper, entitled ‘Procedural Generation of Balanced Levels for a</w:t>
       </w:r>
       <w:r>
         <w:rPr>
@@ -955,13 +934,7 @@
         <w:rPr>
           <w:rFonts w:cstheme="minorHAnsi"/>
         </w:rPr>
-        <w:t>3D Paintball Game</w:t>
-      </w:r>
-      <w:r>
-        <w:rPr>
-          <w:rFonts w:cstheme="minorHAnsi"/>
-        </w:rPr>
-        <w:t>’</w:t>
+        <w:t>3D Paintball Game’</w:t>
       </w:r>
       <w:r>
         <w:rPr>
@@ -1043,19 +1016,11 @@
           <w:rFonts w:cstheme="minorHAnsi"/>
         </w:rPr>
       </w:pPr>
-      <w:proofErr w:type="gramStart"/>
-      <w:r>
-        <w:rPr>
-          <w:rFonts w:cstheme="minorHAnsi"/>
-        </w:rPr>
-        <w:t>In order to</w:t>
-      </w:r>
-      <w:proofErr w:type="gramEnd"/>
-      <w:r>
-        <w:rPr>
-          <w:rFonts w:cstheme="minorHAnsi"/>
-        </w:rPr>
-        <w:t xml:space="preserve"> maintain a balanced map (level), with no clear advantage for either team, an attribute known as ‘Fitness’ is used, with </w:t>
+      <w:r>
+        <w:rPr>
+          <w:rFonts w:cstheme="minorHAnsi"/>
+        </w:rPr>
+        <w:t xml:space="preserve">In order to maintain a balanced map (level), with no clear advantage for either team, an attribute known as ‘Fitness’ is used, with </w:t>
       </w:r>
       <w:r>
         <w:rPr>
@@ -1310,8 +1275,6 @@
           <w:rFonts w:cstheme="minorHAnsi"/>
         </w:rPr>
       </w:pPr>
-      <w:bookmarkStart w:id="1" w:name="_GoBack"/>
-      <w:bookmarkEnd w:id="1"/>
     </w:p>
     <w:p>
       <w:pPr>
@@ -1437,6 +1400,11 @@
           <w:sdtEndPr/>
           <w:sdtContent>
             <w:p>
+              <w:pPr>
+                <w:rPr>
+                  <w:rStyle w:val="IntenseReference"/>
+                </w:rPr>
+              </w:pPr>
               <w:r>
                 <w:rPr>
                   <w:rStyle w:val="IntenseReference"/>
@@ -1470,6 +1438,27 @@
                 <w:t>. Madrid: Universidad Autonoma de Madrid</w:t>
               </w:r>
             </w:p>
+            <w:p>
+              <w:r>
+                <w:rPr>
+                  <w:rStyle w:val="IntenseReference"/>
+                </w:rPr>
+                <w:t xml:space="preserve">NOLAND, M., 2015. C++ Extending the Editor | Live Training | Unreal Engine. [Viewed on the 04/03/2018]. Available from: </w:t>
+              </w:r>
+              <w:hyperlink r:id="rId10" w:history="1">
+                <w:r>
+                  <w:rPr>
+                    <w:rStyle w:val="IntenseReference"/>
+                  </w:rPr>
+                  <w:t>https://www.youtube.com/watch?v=zg_VstBxDi8&amp;t=1364s</w:t>
+                </w:r>
+              </w:hyperlink>
+              <w:r>
+                <w:t xml:space="preserve"> </w:t>
+              </w:r>
+            </w:p>
+            <w:bookmarkStart w:id="1" w:name="_GoBack" w:displacedByCustomXml="next"/>
+            <w:bookmarkEnd w:id="1" w:displacedByCustomXml="next"/>
           </w:sdtContent>
         </w:sdt>
       </w:sdtContent>
@@ -1501,15 +1490,7 @@
         <w:annotationRef/>
       </w:r>
       <w:r>
-        <w:t xml:space="preserve">Look into crossovers, at least finding out what a </w:t>
-      </w:r>
-      <w:proofErr w:type="gramStart"/>
-      <w:r>
-        <w:t>one point</w:t>
-      </w:r>
-      <w:proofErr w:type="gramEnd"/>
-      <w:r>
-        <w:t xml:space="preserve"> crossover is (citation 16 in the paper you are reading for this).</w:t>
+        <w:t>Look into crossovers, at least finding out what a one point crossover is (citation 16 in the paper you are reading for this).</w:t>
       </w:r>
     </w:p>
   </w:comment>
@@ -2285,6 +2266,29 @@
       <w:szCs w:val="18"/>
     </w:rPr>
   </w:style>
+  <w:style w:type="character" w:styleId="Hyperlink">
+    <w:name w:val="Hyperlink"/>
+    <w:basedOn w:val="DefaultParagraphFont"/>
+    <w:uiPriority w:val="99"/>
+    <w:unhideWhenUsed/>
+    <w:rsid w:val="006C6A0F"/>
+    <w:rPr>
+      <w:color w:val="0563C1" w:themeColor="hyperlink"/>
+      <w:u w:val="single"/>
+    </w:rPr>
+  </w:style>
+  <w:style w:type="character" w:styleId="UnresolvedMention">
+    <w:name w:val="Unresolved Mention"/>
+    <w:basedOn w:val="DefaultParagraphFont"/>
+    <w:uiPriority w:val="99"/>
+    <w:semiHidden/>
+    <w:unhideWhenUsed/>
+    <w:rsid w:val="006C6A0F"/>
+    <w:rPr>
+      <w:color w:val="808080"/>
+      <w:shd w:val="clear" w:color="auto" w:fill="E6E6E6"/>
+    </w:rPr>
+  </w:style>
 </w:styles>
 </file>
 
@@ -2607,7 +2611,7 @@
 </file>
 
 <file path=customXml/itemProps2.xml><?xml version="1.0" encoding="utf-8"?>
-<ds:datastoreItem xmlns:ds="http://schemas.openxmlformats.org/officeDocument/2006/customXml" ds:itemID="{988666D3-DE3E-4A3B-B3D2-E85DD9A53606}">
+<ds:datastoreItem xmlns:ds="http://schemas.openxmlformats.org/officeDocument/2006/customXml" ds:itemID="{A98958DC-A331-420D-8590-91039D659ACC}">
   <ds:schemaRefs>
     <ds:schemaRef ds:uri="http://schemas.openxmlformats.org/officeDocument/2006/bibliography"/>
   </ds:schemaRefs>
